--- a/WordDocuments/Calibri/0493.docx
+++ b/WordDocuments/Calibri/0493.docx
@@ -12,7 +12,7 @@
           <w:color w:val="000000"/>
           <w:sz w:val="44"/>
         </w:rPr>
-        <w:t>Neutron Stars: Intriguing Cosmic Sentinels</w:t>
+        <w:t>The Fascinating World of Chemistry: Unveiling the Secrets of Matter</w:t>
       </w:r>
     </w:p>
     <w:p>
@@ -26,23 +26,7 @@
           <w:color w:val="000000"/>
           <w:sz w:val="36"/>
         </w:rPr>
-        <w:t>Dr</w:t>
-      </w:r>
-      <w:r>
-        <w:rPr>
-          <w:rFonts w:ascii="Calibri" w:hAnsi="Calibri"/>
-          <w:color w:val="000000"/>
-          <w:sz w:val="36"/>
-        </w:rPr>
-        <w:t>.</w:t>
-      </w:r>
-      <w:r>
-        <w:rPr>
-          <w:rFonts w:ascii="Calibri" w:hAnsi="Calibri"/>
-          <w:color w:val="000000"/>
-          <w:sz w:val="36"/>
-        </w:rPr>
-        <w:t xml:space="preserve"> Eliza Sokolov</w:t>
+        <w:t>Elizabeth Palmer</w:t>
       </w:r>
     </w:p>
     <w:p>
@@ -55,23 +39,7 @@
           <w:color w:val="000000"/>
           <w:sz w:val="32"/>
         </w:rPr>
-        <w:t>eliza</w:t>
-      </w:r>
-      <w:r>
-        <w:rPr>
-          <w:rFonts w:ascii="Calibri" w:hAnsi="Calibri"/>
-          <w:color w:val="000000"/>
-          <w:sz w:val="32"/>
-        </w:rPr>
-        <w:t>.</w:t>
-      </w:r>
-      <w:r>
-        <w:rPr>
-          <w:rFonts w:ascii="Calibri" w:hAnsi="Calibri"/>
-          <w:color w:val="000000"/>
-          <w:sz w:val="32"/>
-        </w:rPr>
-        <w:t>sokolov@luminaryastro</w:t>
+        <w:t>elizapalm2660@eduag</w:t>
       </w:r>
       <w:r>
         <w:rPr>
@@ -98,7 +66,7 @@
           <w:color w:val="000000"/>
           <w:sz w:val="24"/>
         </w:rPr>
-        <w:t>Neutron stars stand alone as remarkable and perplexing celestial objects in the vast cosmic frontier</w:t>
+        <w:t>Chemistry, the study of matter and its properties, is a captivating field that holds the key to understanding the intricate workings of our universe</w:t>
       </w:r>
       <w:r>
         <w:rPr>
@@ -114,7 +82,7 @@
           <w:color w:val="000000"/>
           <w:sz w:val="24"/>
         </w:rPr>
-        <w:t xml:space="preserve"> Their infinitesimally minuscule sizes conceal a heart of immense density, far surpassing that of Earth's core</w:t>
+        <w:t xml:space="preserve"> This multifaceted science delves into the nature of substances, their interactions, and their transformations, unveiling a realm of knowledge that shapes our world</w:t>
       </w:r>
       <w:r>
         <w:rPr>
@@ -130,7 +98,7 @@
           <w:color w:val="000000"/>
           <w:sz w:val="24"/>
         </w:rPr>
-        <w:t xml:space="preserve"> Formed from the collapsed remnants of massive stars, these stellar marvels pack more mass into a volume no larger than a city, defying the very essence of condensed matter</w:t>
+        <w:t xml:space="preserve"> From the air we breathe to the food we eat, chemistry plays an indispensable role in every aspect of our existence</w:t>
       </w:r>
       <w:r>
         <w:rPr>
@@ -146,7 +114,7 @@
           <w:color w:val="000000"/>
           <w:sz w:val="24"/>
         </w:rPr>
-        <w:t xml:space="preserve"> Their surface temperatures soar to searing heights, casting them aglow with celestial radiance, while their pulsating rhythms emit cosmic symphonies that ripple through the cosmos</w:t>
+        <w:t xml:space="preserve"> Its applications span a vast spectrum, from medicine and agriculture to manufacturing and energy, impacting our lives in countless ways</w:t>
       </w:r>
       <w:r>
         <w:rPr>
@@ -171,7 +139,7 @@
           <w:sz w:val="24"/>
         </w:rPr>
         <w:br/>
-        <w:t>In this cosmic orchestra, neutron stars serve as pivotal players, their fleeting existences governed by the interplay of gravity's unrelenting grip and the centrifugal forces born from their rapid rotation</w:t>
+        <w:t>The study of chemistry provides us with a deeper appreciation for the intricate dance of elements, revealing the secrets of how they combine and behave</w:t>
       </w:r>
       <w:r>
         <w:rPr>
@@ -187,7 +155,7 @@
           <w:color w:val="000000"/>
           <w:sz w:val="24"/>
         </w:rPr>
-        <w:t xml:space="preserve"> Their intense gravitational fields create a stage where time slows down and light struggles to escape, etching surreal landscapes of time dilation around these celestial wonders</w:t>
+        <w:t xml:space="preserve"> It unravels the mysteries of chemical reactions, explaining why substances undergo changes and how these changes can be harnessed for practical applications</w:t>
       </w:r>
       <w:r>
         <w:rPr>
@@ -203,7 +171,7 @@
           <w:color w:val="000000"/>
           <w:sz w:val="24"/>
         </w:rPr>
-        <w:t xml:space="preserve"> They are gateways to fundamental physics, revealing insights into the nature of gravity, matter, and the cosmos itself, beckoning scientists to unravel their cryptic mysteries</w:t>
+        <w:t xml:space="preserve"> Through experimentation and analysis, chemists unravel the composition and properties of matter, paving the way for advancements that benefit society</w:t>
       </w:r>
       <w:r>
         <w:rPr>
@@ -228,7 +196,7 @@
           <w:sz w:val="24"/>
         </w:rPr>
         <w:br/>
-        <w:t>The cosmos harbors various types of neutron stars, each offering a tantalizing glimpse into the kaleidoscope of celestial evolution</w:t>
+        <w:t>Furthermore, chemistry opens doors to a world of new possibilities</w:t>
       </w:r>
       <w:r>
         <w:rPr>
@@ -244,7 +212,7 @@
           <w:color w:val="000000"/>
           <w:sz w:val="24"/>
         </w:rPr>
-        <w:t xml:space="preserve"> Pulsars, with their rapid rotation and directional energy bursts, act like lighthouses beaconing through the cosmic darkness</w:t>
+        <w:t xml:space="preserve"> Whether synthesizing life-saving drugs, developing sustainable energy sources, or creating innovative materials, chemists are at the forefront of scientific progress, continuously pushing the boundaries of human knowledge</w:t>
       </w:r>
       <w:r>
         <w:rPr>
@@ -260,39 +228,7 @@
           <w:color w:val="000000"/>
           <w:sz w:val="24"/>
         </w:rPr>
-        <w:t xml:space="preserve"> Magnetars, cloaked in enigmatic magnetic fields thousand times stronger than any found on Earth, challenge our understanding of cosmic magnetism</w:t>
-      </w:r>
-      <w:r>
-        <w:rPr>
-          <w:rFonts w:ascii="Calibri" w:hAnsi="Calibri"/>
-          <w:color w:val="000000"/>
-          <w:sz w:val="24"/>
-        </w:rPr>
-        <w:t>.</w:t>
-      </w:r>
-      <w:r>
-        <w:rPr>
-          <w:rFonts w:ascii="Calibri" w:hAnsi="Calibri"/>
-          <w:color w:val="000000"/>
-          <w:sz w:val="24"/>
-        </w:rPr>
-        <w:t xml:space="preserve"> Binary systems, where two neutron stars engage in a celestial dance, unveil gravitational interactions of cosmic proportions, probing the limits of theoretical models</w:t>
-      </w:r>
-      <w:r>
-        <w:rPr>
-          <w:rFonts w:ascii="Calibri" w:hAnsi="Calibri"/>
-          <w:color w:val="000000"/>
-          <w:sz w:val="24"/>
-        </w:rPr>
-        <w:t>.</w:t>
-      </w:r>
-      <w:r>
-        <w:rPr>
-          <w:rFonts w:ascii="Calibri" w:hAnsi="Calibri"/>
-          <w:color w:val="000000"/>
-          <w:sz w:val="24"/>
-        </w:rPr>
-        <w:t xml:space="preserve"> These stellar oddities captivate astronomers, physicists, and astrophysicists alike, beckoning them to decipher the enigmas held within their enigmatic hearts</w:t>
+        <w:t xml:space="preserve"> By understanding the fundamental principles of chemistry, we empower ourselves to address global challenges, such as climate change, disease, and resource scarcity, and to create a more sustainable future for generations to come</w:t>
       </w:r>
       <w:r>
         <w:rPr>
@@ -319,7 +255,7 @@
           <w:rFonts w:ascii="Calibri" w:hAnsi="Calibri"/>
           <w:color w:val="000000"/>
         </w:rPr>
-        <w:t>Neutron stars, with their compact and colossal mass confined within diminutive volumes, represent captivating frontiers of astrophysics</w:t>
+        <w:t>In essence, chemistry is the science of understanding and manipulating matter, offering insights into the composition, properties, and transformations of substances</w:t>
       </w:r>
       <w:r>
         <w:rPr>
@@ -333,7 +269,7 @@
           <w:rFonts w:ascii="Calibri" w:hAnsi="Calibri"/>
           <w:color w:val="000000"/>
         </w:rPr>
-        <w:t xml:space="preserve"> These stellar sentinels, forged from the cataclysmic collapse of massive stars, endure under gravity's domineering grasp and the centrifugal dance of rapid rotation</w:t>
+        <w:t xml:space="preserve"> Its applications are vast, affecting every aspect of our lives and driving scientific advancements that address global challenges</w:t>
       </w:r>
       <w:r>
         <w:rPr>
@@ -347,29 +283,7 @@
           <w:rFonts w:ascii="Calibri" w:hAnsi="Calibri"/>
           <w:color w:val="000000"/>
         </w:rPr>
-        <w:t xml:space="preserve"> Their blistering surface temperatures and pulsed emissions </w:t>
-      </w:r>
-      <w:r>
-        <w:rPr>
-          <w:rFonts w:ascii="Calibri" w:hAnsi="Calibri"/>
-          <w:color w:val="000000"/>
-        </w:rPr>
-        <w:lastRenderedPageBreak/>
-        <w:t>make them cosmic beacons, revealing insights into fundamental physics and offering glimpses into the exquisite performances of celestial mechanics</w:t>
-      </w:r>
-      <w:r>
-        <w:rPr>
-          <w:rFonts w:ascii="Calibri" w:hAnsi="Calibri"/>
-          <w:color w:val="000000"/>
-        </w:rPr>
-        <w:t>.</w:t>
-      </w:r>
-      <w:r>
-        <w:rPr>
-          <w:rFonts w:ascii="Calibri" w:hAnsi="Calibri"/>
-          <w:color w:val="000000"/>
-        </w:rPr>
-        <w:t xml:space="preserve"> Pulsars, magnetars, and binary neutron star systems add further intrigue to this tapestry of cosmic wonders, spurring scientific exploration into the mysteries that lie at the core of these extraordinary celestial sentinels</w:t>
+        <w:t xml:space="preserve"> Chemistry empowers us to unravel the mysteries of the universe, forge new materials, and develop innovative solutions to improve the human condition</w:t>
       </w:r>
       <w:r>
         <w:rPr>
@@ -379,6 +293,7 @@
         <w:t>.</w:t>
       </w:r>
     </w:p>
+    <w:p/>
     <w:sectPr>
       <w:pgSz w:w="12240" w:h="15840"/>
       <w:pgMar w:top="1440" w:right="1800" w:bottom="1440" w:left="1800" w:header="720" w:footer="720" w:gutter="0"/>
@@ -562,31 +477,31 @@
       </w:rPr>
     </w:lvl>
   </w:abstractNum>
-  <w:num w:numId="1" w16cid:durableId="1545436669">
+  <w:num w:numId="1" w16cid:durableId="16201079">
     <w:abstractNumId w:val="8"/>
   </w:num>
-  <w:num w:numId="2" w16cid:durableId="849026586">
+  <w:num w:numId="2" w16cid:durableId="289480436">
     <w:abstractNumId w:val="6"/>
   </w:num>
-  <w:num w:numId="3" w16cid:durableId="1091974835">
+  <w:num w:numId="3" w16cid:durableId="2040274490">
     <w:abstractNumId w:val="5"/>
   </w:num>
-  <w:num w:numId="4" w16cid:durableId="2134249671">
+  <w:num w:numId="4" w16cid:durableId="543178659">
     <w:abstractNumId w:val="4"/>
   </w:num>
-  <w:num w:numId="5" w16cid:durableId="1092896364">
+  <w:num w:numId="5" w16cid:durableId="1345521304">
     <w:abstractNumId w:val="7"/>
   </w:num>
-  <w:num w:numId="6" w16cid:durableId="239025591">
+  <w:num w:numId="6" w16cid:durableId="1540783350">
     <w:abstractNumId w:val="3"/>
   </w:num>
-  <w:num w:numId="7" w16cid:durableId="1474058654">
+  <w:num w:numId="7" w16cid:durableId="1161307455">
     <w:abstractNumId w:val="2"/>
   </w:num>
-  <w:num w:numId="8" w16cid:durableId="2018539673">
+  <w:num w:numId="8" w16cid:durableId="1046761835">
     <w:abstractNumId w:val="1"/>
   </w:num>
-  <w:num w:numId="9" w16cid:durableId="409890622">
+  <w:num w:numId="9" w16cid:durableId="2028360613">
     <w:abstractNumId w:val="0"/>
   </w:num>
 </w:numbering>
